--- a/Homeworks/Homework1.docx
+++ b/Homeworks/Homework1.docx
@@ -75,10 +75,19 @@
           <w:ilvl w:val="0"/>
           <w:numId w:val="2"/>
         </w:numPr>
+        <w:ind w:left="1440" w:hanging="1080"/>
       </w:pPr>
       <w:r>
-        <w:t>GPA is</w:t>
+        <w:t xml:space="preserve">GPA </w:t>
       </w:r>
+      <w:proofErr w:type="spellStart"/>
+      <w:r>
+        <w:t>is</w:t>
+      </w:r>
+      <w:r>
+        <w:t>w</w:t>
+      </w:r>
+      <w:proofErr w:type="spellEnd"/>
     </w:p>
     <w:sectPr>
       <w:pgSz w:w="12240" w:h="15840"/>

--- a/Homeworks/Homework1.docx
+++ b/Homeworks/Homework1.docx
@@ -24,13 +24,12 @@
         <w:t xml:space="preserve">Problem 1: </w:t>
       </w:r>
     </w:p>
-    <w:p/>
     <w:p>
       <w:pPr>
         <w:pStyle w:val="ListParagraph"/>
         <w:numPr>
           <w:ilvl w:val="0"/>
-          <w:numId w:val="2"/>
+          <w:numId w:val="3"/>
         </w:numPr>
       </w:pPr>
       <w:r>
@@ -42,7 +41,7 @@
         <w:pStyle w:val="ListParagraph"/>
         <w:numPr>
           <w:ilvl w:val="0"/>
-          <w:numId w:val="2"/>
+          <w:numId w:val="3"/>
         </w:numPr>
       </w:pPr>
       <w:r>
@@ -55,17 +54,79 @@
         <w:t xml:space="preserve">Problem 2: </w:t>
       </w:r>
     </w:p>
-    <w:p/>
     <w:p>
       <w:pPr>
         <w:pStyle w:val="ListParagraph"/>
         <w:numPr>
           <w:ilvl w:val="0"/>
-          <w:numId w:val="2"/>
+          <w:numId w:val="4"/>
         </w:numPr>
       </w:pPr>
       <w:r>
-        <w:t>Features – past GPA, professor’s grade distributions, student interest level, past experience in subject, past history of attendance</w:t>
+        <w:t>Features</w:t>
+      </w:r>
+    </w:p>
+    <w:p>
+      <w:pPr>
+        <w:pStyle w:val="ListParagraph"/>
+        <w:numPr>
+          <w:ilvl w:val="1"/>
+          <w:numId w:val="4"/>
+        </w:numPr>
+      </w:pPr>
+      <w:r>
+        <w:t>past GPA</w:t>
+      </w:r>
+      <w:r>
+        <w:t xml:space="preserve"> – decimal</w:t>
+      </w:r>
+    </w:p>
+    <w:p>
+      <w:pPr>
+        <w:pStyle w:val="ListParagraph"/>
+        <w:numPr>
+          <w:ilvl w:val="1"/>
+          <w:numId w:val="4"/>
+        </w:numPr>
+      </w:pPr>
+      <w:r>
+        <w:t>percent A in professor’s class – decimal</w:t>
+      </w:r>
+    </w:p>
+    <w:p>
+      <w:pPr>
+        <w:pStyle w:val="ListParagraph"/>
+        <w:numPr>
+          <w:ilvl w:val="1"/>
+          <w:numId w:val="4"/>
+        </w:numPr>
+      </w:pPr>
+      <w:r>
+        <w:t>student interest level – scale of 1-5</w:t>
+      </w:r>
+    </w:p>
+    <w:p>
+      <w:pPr>
+        <w:pStyle w:val="ListParagraph"/>
+        <w:numPr>
+          <w:ilvl w:val="1"/>
+          <w:numId w:val="4"/>
+        </w:numPr>
+      </w:pPr>
+      <w:r>
+        <w:t>past experience in subject – scale of 1-5</w:t>
+      </w:r>
+    </w:p>
+    <w:p>
+      <w:pPr>
+        <w:pStyle w:val="ListParagraph"/>
+        <w:numPr>
+          <w:ilvl w:val="1"/>
+          <w:numId w:val="4"/>
+        </w:numPr>
+      </w:pPr>
+      <w:r>
+        <w:t>past history of attendance – decimal</w:t>
       </w:r>
     </w:p>
     <w:p>
@@ -73,22 +134,170 @@
         <w:pStyle w:val="ListParagraph"/>
         <w:numPr>
           <w:ilvl w:val="0"/>
-          <w:numId w:val="2"/>
+          <w:numId w:val="4"/>
         </w:numPr>
-        <w:ind w:left="1440" w:hanging="1080"/>
-      </w:pPr>
-      <w:r>
-        <w:t xml:space="preserve">GPA </w:t>
+      </w:pPr>
+      <w:r>
+        <w:t xml:space="preserve">We can create a survey which we can randomly distribute to students to learn about personal information. To ensure coverage of all student segments we distribute the survey over email, since all students have access and must use email to get class information. We can find out past grade distributions via </w:t>
       </w:r>
       <w:proofErr w:type="spellStart"/>
       <w:r>
-        <w:t>is</w:t>
-      </w:r>
-      <w:r>
-        <w:t>w</w:t>
+        <w:t>Bruinwalk</w:t>
       </w:r>
       <w:proofErr w:type="spellEnd"/>
-    </w:p>
+      <w:r>
+        <w:t xml:space="preserve"> records. </w:t>
+      </w:r>
+    </w:p>
+    <w:p/>
+    <w:p>
+      <w:r>
+        <w:t>Problem 3:</w:t>
+      </w:r>
+    </w:p>
+    <w:p/>
+    <w:p>
+      <w:pPr>
+        <w:pStyle w:val="ListParagraph"/>
+        <w:numPr>
+          <w:ilvl w:val="0"/>
+          <w:numId w:val="5"/>
+        </w:numPr>
+      </w:pPr>
+      <w:r>
+        <w:t xml:space="preserve">Replace with median – this is one of the easiest ways to handle null values. This can be a great method if there are very few null </w:t>
+      </w:r>
+      <w:r>
+        <w:t>values,</w:t>
+      </w:r>
+      <w:r>
+        <w:t xml:space="preserve"> and the data follows a normal distribution. However, on sparse datasets</w:t>
+      </w:r>
+      <w:r>
+        <w:t xml:space="preserve">, our median may not be representative of the underlying distribution. </w:t>
+      </w:r>
+    </w:p>
+    <w:p>
+      <w:pPr>
+        <w:pStyle w:val="ListParagraph"/>
+        <w:numPr>
+          <w:ilvl w:val="0"/>
+          <w:numId w:val="5"/>
+        </w:numPr>
+      </w:pPr>
+      <w:r>
+        <w:t xml:space="preserve">Replace with a constant value – here we replace all null fields of the </w:t>
+      </w:r>
+    </w:p>
+    <w:p>
+      <w:pPr>
+        <w:pStyle w:val="ListParagraph"/>
+        <w:numPr>
+          <w:ilvl w:val="0"/>
+          <w:numId w:val="5"/>
+        </w:numPr>
+      </w:pPr>
+      <w:r>
+        <w:t xml:space="preserve">Hot deck – in this method we replace null fields with a randomly chosen value from similar individuals in sample. This ensures that the imputed value will be bounded by the true values in the sample while still providing variance in the imputations. However, </w:t>
+      </w:r>
+    </w:p>
+    <w:p>
+      <w:pPr>
+        <w:pStyle w:val="ListParagraph"/>
+        <w:numPr>
+          <w:ilvl w:val="0"/>
+          <w:numId w:val="5"/>
+        </w:numPr>
+      </w:pPr>
+      <w:r>
+        <w:t xml:space="preserve">Regression – instead of picking an arbitrary value to impute with, we can train a model to predict the missing value given the remaining features. For example, if we are missing weight, but have height, age, and waist measurement, we can train a model to predict weight using the complete fields. This works well when we have enough additional features related to the feature we are trying to impute. This may not work so well if the data is sparse or if the columns are not related. In regression, we lose variability around predicted values. </w:t>
+      </w:r>
+    </w:p>
+    <w:p/>
+    <w:p>
+      <w:proofErr w:type="spellStart"/>
+      <w:r>
+        <w:t>Prob</w:t>
+      </w:r>
+      <w:proofErr w:type="spellEnd"/>
+      <w:r>
+        <w:t>lem 4:</w:t>
+      </w:r>
+    </w:p>
+    <w:p/>
+    <w:p>
+      <w:r>
+        <w:lastRenderedPageBreak/>
+        <w:t>Problem 5:</w:t>
+      </w:r>
+    </w:p>
+    <w:p>
+      <w:pPr>
+        <w:pStyle w:val="ListParagraph"/>
+        <w:numPr>
+          <w:ilvl w:val="0"/>
+          <w:numId w:val="7"/>
+        </w:numPr>
+      </w:pPr>
+      <w:r>
+        <w:t>Idk</w:t>
+      </w:r>
+    </w:p>
+    <w:p>
+      <w:pPr>
+        <w:pStyle w:val="ListParagraph"/>
+        <w:numPr>
+          <w:ilvl w:val="0"/>
+          <w:numId w:val="7"/>
+        </w:numPr>
+      </w:pPr>
+      <w:r>
+        <w:t>Idk</w:t>
+      </w:r>
+    </w:p>
+    <w:p>
+      <w:pPr>
+        <w:pStyle w:val="ListParagraph"/>
+        <w:numPr>
+          <w:ilvl w:val="0"/>
+          <w:numId w:val="7"/>
+        </w:numPr>
+      </w:pPr>
+      <w:r>
+        <w:t>False. If the question being asked is novel enough, then we may also need to create the dataset using standard data collection methods.</w:t>
+      </w:r>
+    </w:p>
+    <w:p>
+      <w:pPr>
+        <w:pStyle w:val="ListParagraph"/>
+        <w:numPr>
+          <w:ilvl w:val="0"/>
+          <w:numId w:val="7"/>
+        </w:numPr>
+      </w:pPr>
+      <w:r>
+        <w:t>Idk</w:t>
+      </w:r>
+    </w:p>
+    <w:p>
+      <w:pPr>
+        <w:pStyle w:val="ListParagraph"/>
+        <w:numPr>
+          <w:ilvl w:val="0"/>
+          <w:numId w:val="7"/>
+        </w:numPr>
+      </w:pPr>
+      <w:r>
+        <w:t xml:space="preserve">True. If we are building systems based on biased data, then our new outputs will carry over those biases in predictions. </w:t>
+      </w:r>
+    </w:p>
+    <w:p/>
+    <w:p>
+      <w:r>
+        <w:t>Problem 6:</w:t>
+      </w:r>
+    </w:p>
+    <w:p/>
     <w:sectPr>
       <w:pgSz w:w="12240" w:h="15840"/>
       <w:pgMar w:top="1440" w:right="1440" w:bottom="1440" w:left="1440" w:header="720" w:footer="720" w:gutter="0"/>
@@ -191,6 +400,321 @@
     </w:lvl>
   </w:abstractNum>
   <w:abstractNum w:abstractNumId="1" w15:restartNumberingAfterBreak="0">
+    <w:nsid w:val="13487366"/>
+    <w:multiLevelType w:val="hybridMultilevel"/>
+    <w:tmpl w:val="E34ED2A4"/>
+    <w:lvl w:ilvl="0" w:tplc="04090001">
+      <w:start w:val="1"/>
+      <w:numFmt w:val="bullet"/>
+      <w:lvlText w:val=""/>
+      <w:lvlJc w:val="left"/>
+      <w:pPr>
+        <w:ind w:left="720" w:hanging="360"/>
+      </w:pPr>
+      <w:rPr>
+        <w:rFonts w:ascii="Symbol" w:hAnsi="Symbol" w:hint="default"/>
+      </w:rPr>
+    </w:lvl>
+    <w:lvl w:ilvl="1" w:tplc="04090003" w:tentative="1">
+      <w:start w:val="1"/>
+      <w:numFmt w:val="bullet"/>
+      <w:lvlText w:val="o"/>
+      <w:lvlJc w:val="left"/>
+      <w:pPr>
+        <w:ind w:left="1440" w:hanging="360"/>
+      </w:pPr>
+      <w:rPr>
+        <w:rFonts w:ascii="Courier New" w:hAnsi="Courier New" w:cs="Courier New" w:hint="default"/>
+      </w:rPr>
+    </w:lvl>
+    <w:lvl w:ilvl="2" w:tplc="04090005" w:tentative="1">
+      <w:start w:val="1"/>
+      <w:numFmt w:val="bullet"/>
+      <w:lvlText w:val=""/>
+      <w:lvlJc w:val="left"/>
+      <w:pPr>
+        <w:ind w:left="2160" w:hanging="360"/>
+      </w:pPr>
+      <w:rPr>
+        <w:rFonts w:ascii="Wingdings" w:hAnsi="Wingdings" w:hint="default"/>
+      </w:rPr>
+    </w:lvl>
+    <w:lvl w:ilvl="3" w:tplc="04090001" w:tentative="1">
+      <w:start w:val="1"/>
+      <w:numFmt w:val="bullet"/>
+      <w:lvlText w:val=""/>
+      <w:lvlJc w:val="left"/>
+      <w:pPr>
+        <w:ind w:left="2880" w:hanging="360"/>
+      </w:pPr>
+      <w:rPr>
+        <w:rFonts w:ascii="Symbol" w:hAnsi="Symbol" w:hint="default"/>
+      </w:rPr>
+    </w:lvl>
+    <w:lvl w:ilvl="4" w:tplc="04090003" w:tentative="1">
+      <w:start w:val="1"/>
+      <w:numFmt w:val="bullet"/>
+      <w:lvlText w:val="o"/>
+      <w:lvlJc w:val="left"/>
+      <w:pPr>
+        <w:ind w:left="3600" w:hanging="360"/>
+      </w:pPr>
+      <w:rPr>
+        <w:rFonts w:ascii="Courier New" w:hAnsi="Courier New" w:cs="Courier New" w:hint="default"/>
+      </w:rPr>
+    </w:lvl>
+    <w:lvl w:ilvl="5" w:tplc="04090005" w:tentative="1">
+      <w:start w:val="1"/>
+      <w:numFmt w:val="bullet"/>
+      <w:lvlText w:val=""/>
+      <w:lvlJc w:val="left"/>
+      <w:pPr>
+        <w:ind w:left="4320" w:hanging="360"/>
+      </w:pPr>
+      <w:rPr>
+        <w:rFonts w:ascii="Wingdings" w:hAnsi="Wingdings" w:hint="default"/>
+      </w:rPr>
+    </w:lvl>
+    <w:lvl w:ilvl="6" w:tplc="04090001" w:tentative="1">
+      <w:start w:val="1"/>
+      <w:numFmt w:val="bullet"/>
+      <w:lvlText w:val=""/>
+      <w:lvlJc w:val="left"/>
+      <w:pPr>
+        <w:ind w:left="5040" w:hanging="360"/>
+      </w:pPr>
+      <w:rPr>
+        <w:rFonts w:ascii="Symbol" w:hAnsi="Symbol" w:hint="default"/>
+      </w:rPr>
+    </w:lvl>
+    <w:lvl w:ilvl="7" w:tplc="04090003" w:tentative="1">
+      <w:start w:val="1"/>
+      <w:numFmt w:val="bullet"/>
+      <w:lvlText w:val="o"/>
+      <w:lvlJc w:val="left"/>
+      <w:pPr>
+        <w:ind w:left="5760" w:hanging="360"/>
+      </w:pPr>
+      <w:rPr>
+        <w:rFonts w:ascii="Courier New" w:hAnsi="Courier New" w:cs="Courier New" w:hint="default"/>
+      </w:rPr>
+    </w:lvl>
+    <w:lvl w:ilvl="8" w:tplc="04090005" w:tentative="1">
+      <w:start w:val="1"/>
+      <w:numFmt w:val="bullet"/>
+      <w:lvlText w:val=""/>
+      <w:lvlJc w:val="left"/>
+      <w:pPr>
+        <w:ind w:left="6480" w:hanging="360"/>
+      </w:pPr>
+      <w:rPr>
+        <w:rFonts w:ascii="Wingdings" w:hAnsi="Wingdings" w:hint="default"/>
+      </w:rPr>
+    </w:lvl>
+  </w:abstractNum>
+  <w:abstractNum w:abstractNumId="2" w15:restartNumberingAfterBreak="0">
+    <w:nsid w:val="2BC3001E"/>
+    <w:multiLevelType w:val="hybridMultilevel"/>
+    <w:tmpl w:val="5E3EEEBE"/>
+    <w:lvl w:ilvl="0" w:tplc="04090001">
+      <w:start w:val="1"/>
+      <w:numFmt w:val="bullet"/>
+      <w:lvlText w:val=""/>
+      <w:lvlJc w:val="left"/>
+      <w:pPr>
+        <w:ind w:left="720" w:hanging="360"/>
+      </w:pPr>
+      <w:rPr>
+        <w:rFonts w:ascii="Symbol" w:hAnsi="Symbol" w:hint="default"/>
+      </w:rPr>
+    </w:lvl>
+    <w:lvl w:ilvl="1" w:tplc="04090003" w:tentative="1">
+      <w:start w:val="1"/>
+      <w:numFmt w:val="bullet"/>
+      <w:lvlText w:val="o"/>
+      <w:lvlJc w:val="left"/>
+      <w:pPr>
+        <w:ind w:left="1440" w:hanging="360"/>
+      </w:pPr>
+      <w:rPr>
+        <w:rFonts w:ascii="Courier New" w:hAnsi="Courier New" w:cs="Courier New" w:hint="default"/>
+      </w:rPr>
+    </w:lvl>
+    <w:lvl w:ilvl="2" w:tplc="04090005" w:tentative="1">
+      <w:start w:val="1"/>
+      <w:numFmt w:val="bullet"/>
+      <w:lvlText w:val=""/>
+      <w:lvlJc w:val="left"/>
+      <w:pPr>
+        <w:ind w:left="2160" w:hanging="360"/>
+      </w:pPr>
+      <w:rPr>
+        <w:rFonts w:ascii="Wingdings" w:hAnsi="Wingdings" w:hint="default"/>
+      </w:rPr>
+    </w:lvl>
+    <w:lvl w:ilvl="3" w:tplc="04090001" w:tentative="1">
+      <w:start w:val="1"/>
+      <w:numFmt w:val="bullet"/>
+      <w:lvlText w:val=""/>
+      <w:lvlJc w:val="left"/>
+      <w:pPr>
+        <w:ind w:left="2880" w:hanging="360"/>
+      </w:pPr>
+      <w:rPr>
+        <w:rFonts w:ascii="Symbol" w:hAnsi="Symbol" w:hint="default"/>
+      </w:rPr>
+    </w:lvl>
+    <w:lvl w:ilvl="4" w:tplc="04090003" w:tentative="1">
+      <w:start w:val="1"/>
+      <w:numFmt w:val="bullet"/>
+      <w:lvlText w:val="o"/>
+      <w:lvlJc w:val="left"/>
+      <w:pPr>
+        <w:ind w:left="3600" w:hanging="360"/>
+      </w:pPr>
+      <w:rPr>
+        <w:rFonts w:ascii="Courier New" w:hAnsi="Courier New" w:cs="Courier New" w:hint="default"/>
+      </w:rPr>
+    </w:lvl>
+    <w:lvl w:ilvl="5" w:tplc="04090005" w:tentative="1">
+      <w:start w:val="1"/>
+      <w:numFmt w:val="bullet"/>
+      <w:lvlText w:val=""/>
+      <w:lvlJc w:val="left"/>
+      <w:pPr>
+        <w:ind w:left="4320" w:hanging="360"/>
+      </w:pPr>
+      <w:rPr>
+        <w:rFonts w:ascii="Wingdings" w:hAnsi="Wingdings" w:hint="default"/>
+      </w:rPr>
+    </w:lvl>
+    <w:lvl w:ilvl="6" w:tplc="04090001" w:tentative="1">
+      <w:start w:val="1"/>
+      <w:numFmt w:val="bullet"/>
+      <w:lvlText w:val=""/>
+      <w:lvlJc w:val="left"/>
+      <w:pPr>
+        <w:ind w:left="5040" w:hanging="360"/>
+      </w:pPr>
+      <w:rPr>
+        <w:rFonts w:ascii="Symbol" w:hAnsi="Symbol" w:hint="default"/>
+      </w:rPr>
+    </w:lvl>
+    <w:lvl w:ilvl="7" w:tplc="04090003" w:tentative="1">
+      <w:start w:val="1"/>
+      <w:numFmt w:val="bullet"/>
+      <w:lvlText w:val="o"/>
+      <w:lvlJc w:val="left"/>
+      <w:pPr>
+        <w:ind w:left="5760" w:hanging="360"/>
+      </w:pPr>
+      <w:rPr>
+        <w:rFonts w:ascii="Courier New" w:hAnsi="Courier New" w:cs="Courier New" w:hint="default"/>
+      </w:rPr>
+    </w:lvl>
+    <w:lvl w:ilvl="8" w:tplc="04090005" w:tentative="1">
+      <w:start w:val="1"/>
+      <w:numFmt w:val="bullet"/>
+      <w:lvlText w:val=""/>
+      <w:lvlJc w:val="left"/>
+      <w:pPr>
+        <w:ind w:left="6480" w:hanging="360"/>
+      </w:pPr>
+      <w:rPr>
+        <w:rFonts w:ascii="Wingdings" w:hAnsi="Wingdings" w:hint="default"/>
+      </w:rPr>
+    </w:lvl>
+  </w:abstractNum>
+  <w:abstractNum w:abstractNumId="3" w15:restartNumberingAfterBreak="0">
+    <w:nsid w:val="32BC21EC"/>
+    <w:multiLevelType w:val="hybridMultilevel"/>
+    <w:tmpl w:val="8CCC14C8"/>
+    <w:lvl w:ilvl="0" w:tplc="04090019">
+      <w:start w:val="1"/>
+      <w:numFmt w:val="lowerLetter"/>
+      <w:lvlText w:val="%1."/>
+      <w:lvlJc w:val="left"/>
+      <w:pPr>
+        <w:ind w:left="720" w:hanging="360"/>
+      </w:pPr>
+      <w:rPr>
+        <w:rFonts w:hint="default"/>
+      </w:rPr>
+    </w:lvl>
+    <w:lvl w:ilvl="1" w:tplc="04090019" w:tentative="1">
+      <w:start w:val="1"/>
+      <w:numFmt w:val="lowerLetter"/>
+      <w:lvlText w:val="%2."/>
+      <w:lvlJc w:val="left"/>
+      <w:pPr>
+        <w:ind w:left="1440" w:hanging="360"/>
+      </w:pPr>
+    </w:lvl>
+    <w:lvl w:ilvl="2" w:tplc="0409001B" w:tentative="1">
+      <w:start w:val="1"/>
+      <w:numFmt w:val="lowerRoman"/>
+      <w:lvlText w:val="%3."/>
+      <w:lvlJc w:val="right"/>
+      <w:pPr>
+        <w:ind w:left="2160" w:hanging="180"/>
+      </w:pPr>
+    </w:lvl>
+    <w:lvl w:ilvl="3" w:tplc="0409000F" w:tentative="1">
+      <w:start w:val="1"/>
+      <w:numFmt w:val="decimal"/>
+      <w:lvlText w:val="%4."/>
+      <w:lvlJc w:val="left"/>
+      <w:pPr>
+        <w:ind w:left="2880" w:hanging="360"/>
+      </w:pPr>
+    </w:lvl>
+    <w:lvl w:ilvl="4" w:tplc="04090019" w:tentative="1">
+      <w:start w:val="1"/>
+      <w:numFmt w:val="lowerLetter"/>
+      <w:lvlText w:val="%5."/>
+      <w:lvlJc w:val="left"/>
+      <w:pPr>
+        <w:ind w:left="3600" w:hanging="360"/>
+      </w:pPr>
+    </w:lvl>
+    <w:lvl w:ilvl="5" w:tplc="0409001B" w:tentative="1">
+      <w:start w:val="1"/>
+      <w:numFmt w:val="lowerRoman"/>
+      <w:lvlText w:val="%6."/>
+      <w:lvlJc w:val="right"/>
+      <w:pPr>
+        <w:ind w:left="4320" w:hanging="180"/>
+      </w:pPr>
+    </w:lvl>
+    <w:lvl w:ilvl="6" w:tplc="0409000F" w:tentative="1">
+      <w:start w:val="1"/>
+      <w:numFmt w:val="decimal"/>
+      <w:lvlText w:val="%7."/>
+      <w:lvlJc w:val="left"/>
+      <w:pPr>
+        <w:ind w:left="5040" w:hanging="360"/>
+      </w:pPr>
+    </w:lvl>
+    <w:lvl w:ilvl="7" w:tplc="04090019" w:tentative="1">
+      <w:start w:val="1"/>
+      <w:numFmt w:val="lowerLetter"/>
+      <w:lvlText w:val="%8."/>
+      <w:lvlJc w:val="left"/>
+      <w:pPr>
+        <w:ind w:left="5760" w:hanging="360"/>
+      </w:pPr>
+    </w:lvl>
+    <w:lvl w:ilvl="8" w:tplc="0409001B" w:tentative="1">
+      <w:start w:val="1"/>
+      <w:numFmt w:val="lowerRoman"/>
+      <w:lvlText w:val="%9."/>
+      <w:lvlJc w:val="right"/>
+      <w:pPr>
+        <w:ind w:left="6480" w:hanging="180"/>
+      </w:pPr>
+    </w:lvl>
+  </w:abstractNum>
+  <w:abstractNum w:abstractNumId="4" w15:restartNumberingAfterBreak="0">
     <w:nsid w:val="42FA461C"/>
     <w:multiLevelType w:val="hybridMultilevel"/>
     <w:tmpl w:val="C35AF78C"/>
@@ -297,6 +821,208 @@
       <w:lvlJc w:val="left"/>
       <w:pPr>
         <w:ind w:left="6480" w:hanging="360"/>
+      </w:pPr>
+      <w:rPr>
+        <w:rFonts w:ascii="Wingdings" w:hAnsi="Wingdings" w:hint="default"/>
+      </w:rPr>
+    </w:lvl>
+  </w:abstractNum>
+  <w:abstractNum w:abstractNumId="5" w15:restartNumberingAfterBreak="0">
+    <w:nsid w:val="5A7A440C"/>
+    <w:multiLevelType w:val="hybridMultilevel"/>
+    <w:tmpl w:val="E80491C6"/>
+    <w:lvl w:ilvl="0" w:tplc="04090019">
+      <w:start w:val="1"/>
+      <w:numFmt w:val="lowerLetter"/>
+      <w:lvlText w:val="%1."/>
+      <w:lvlJc w:val="left"/>
+      <w:pPr>
+        <w:ind w:left="720" w:hanging="360"/>
+      </w:pPr>
+      <w:rPr>
+        <w:rFonts w:hint="default"/>
+      </w:rPr>
+    </w:lvl>
+    <w:lvl w:ilvl="1" w:tplc="04090019" w:tentative="1">
+      <w:start w:val="1"/>
+      <w:numFmt w:val="lowerLetter"/>
+      <w:lvlText w:val="%2."/>
+      <w:lvlJc w:val="left"/>
+      <w:pPr>
+        <w:ind w:left="1440" w:hanging="360"/>
+      </w:pPr>
+    </w:lvl>
+    <w:lvl w:ilvl="2" w:tplc="0409001B" w:tentative="1">
+      <w:start w:val="1"/>
+      <w:numFmt w:val="lowerRoman"/>
+      <w:lvlText w:val="%3."/>
+      <w:lvlJc w:val="right"/>
+      <w:pPr>
+        <w:ind w:left="2160" w:hanging="180"/>
+      </w:pPr>
+    </w:lvl>
+    <w:lvl w:ilvl="3" w:tplc="0409000F" w:tentative="1">
+      <w:start w:val="1"/>
+      <w:numFmt w:val="decimal"/>
+      <w:lvlText w:val="%4."/>
+      <w:lvlJc w:val="left"/>
+      <w:pPr>
+        <w:ind w:left="2880" w:hanging="360"/>
+      </w:pPr>
+    </w:lvl>
+    <w:lvl w:ilvl="4" w:tplc="04090019" w:tentative="1">
+      <w:start w:val="1"/>
+      <w:numFmt w:val="lowerLetter"/>
+      <w:lvlText w:val="%5."/>
+      <w:lvlJc w:val="left"/>
+      <w:pPr>
+        <w:ind w:left="3600" w:hanging="360"/>
+      </w:pPr>
+    </w:lvl>
+    <w:lvl w:ilvl="5" w:tplc="0409001B" w:tentative="1">
+      <w:start w:val="1"/>
+      <w:numFmt w:val="lowerRoman"/>
+      <w:lvlText w:val="%6."/>
+      <w:lvlJc w:val="right"/>
+      <w:pPr>
+        <w:ind w:left="4320" w:hanging="180"/>
+      </w:pPr>
+    </w:lvl>
+    <w:lvl w:ilvl="6" w:tplc="0409000F" w:tentative="1">
+      <w:start w:val="1"/>
+      <w:numFmt w:val="decimal"/>
+      <w:lvlText w:val="%7."/>
+      <w:lvlJc w:val="left"/>
+      <w:pPr>
+        <w:ind w:left="5040" w:hanging="360"/>
+      </w:pPr>
+    </w:lvl>
+    <w:lvl w:ilvl="7" w:tplc="04090019" w:tentative="1">
+      <w:start w:val="1"/>
+      <w:numFmt w:val="lowerLetter"/>
+      <w:lvlText w:val="%8."/>
+      <w:lvlJc w:val="left"/>
+      <w:pPr>
+        <w:ind w:left="5760" w:hanging="360"/>
+      </w:pPr>
+    </w:lvl>
+    <w:lvl w:ilvl="8" w:tplc="0409001B" w:tentative="1">
+      <w:start w:val="1"/>
+      <w:numFmt w:val="lowerRoman"/>
+      <w:lvlText w:val="%9."/>
+      <w:lvlJc w:val="right"/>
+      <w:pPr>
+        <w:ind w:left="6480" w:hanging="180"/>
+      </w:pPr>
+    </w:lvl>
+  </w:abstractNum>
+  <w:abstractNum w:abstractNumId="6" w15:restartNumberingAfterBreak="0">
+    <w:nsid w:val="76450D94"/>
+    <w:multiLevelType w:val="hybridMultilevel"/>
+    <w:tmpl w:val="2E0CD334"/>
+    <w:lvl w:ilvl="0" w:tplc="04090001">
+      <w:start w:val="1"/>
+      <w:numFmt w:val="bullet"/>
+      <w:lvlText w:val=""/>
+      <w:lvlJc w:val="left"/>
+      <w:pPr>
+        <w:ind w:left="1080" w:hanging="360"/>
+      </w:pPr>
+      <w:rPr>
+        <w:rFonts w:ascii="Symbol" w:hAnsi="Symbol" w:hint="default"/>
+      </w:rPr>
+    </w:lvl>
+    <w:lvl w:ilvl="1" w:tplc="04090003">
+      <w:start w:val="1"/>
+      <w:numFmt w:val="bullet"/>
+      <w:lvlText w:val="o"/>
+      <w:lvlJc w:val="left"/>
+      <w:pPr>
+        <w:ind w:left="1800" w:hanging="360"/>
+      </w:pPr>
+      <w:rPr>
+        <w:rFonts w:ascii="Courier New" w:hAnsi="Courier New" w:cs="Courier New" w:hint="default"/>
+      </w:rPr>
+    </w:lvl>
+    <w:lvl w:ilvl="2" w:tplc="04090005" w:tentative="1">
+      <w:start w:val="1"/>
+      <w:numFmt w:val="bullet"/>
+      <w:lvlText w:val=""/>
+      <w:lvlJc w:val="left"/>
+      <w:pPr>
+        <w:ind w:left="2520" w:hanging="360"/>
+      </w:pPr>
+      <w:rPr>
+        <w:rFonts w:ascii="Wingdings" w:hAnsi="Wingdings" w:hint="default"/>
+      </w:rPr>
+    </w:lvl>
+    <w:lvl w:ilvl="3" w:tplc="04090001" w:tentative="1">
+      <w:start w:val="1"/>
+      <w:numFmt w:val="bullet"/>
+      <w:lvlText w:val=""/>
+      <w:lvlJc w:val="left"/>
+      <w:pPr>
+        <w:ind w:left="3240" w:hanging="360"/>
+      </w:pPr>
+      <w:rPr>
+        <w:rFonts w:ascii="Symbol" w:hAnsi="Symbol" w:hint="default"/>
+      </w:rPr>
+    </w:lvl>
+    <w:lvl w:ilvl="4" w:tplc="04090003" w:tentative="1">
+      <w:start w:val="1"/>
+      <w:numFmt w:val="bullet"/>
+      <w:lvlText w:val="o"/>
+      <w:lvlJc w:val="left"/>
+      <w:pPr>
+        <w:ind w:left="3960" w:hanging="360"/>
+      </w:pPr>
+      <w:rPr>
+        <w:rFonts w:ascii="Courier New" w:hAnsi="Courier New" w:cs="Courier New" w:hint="default"/>
+      </w:rPr>
+    </w:lvl>
+    <w:lvl w:ilvl="5" w:tplc="04090005" w:tentative="1">
+      <w:start w:val="1"/>
+      <w:numFmt w:val="bullet"/>
+      <w:lvlText w:val=""/>
+      <w:lvlJc w:val="left"/>
+      <w:pPr>
+        <w:ind w:left="4680" w:hanging="360"/>
+      </w:pPr>
+      <w:rPr>
+        <w:rFonts w:ascii="Wingdings" w:hAnsi="Wingdings" w:hint="default"/>
+      </w:rPr>
+    </w:lvl>
+    <w:lvl w:ilvl="6" w:tplc="04090001" w:tentative="1">
+      <w:start w:val="1"/>
+      <w:numFmt w:val="bullet"/>
+      <w:lvlText w:val=""/>
+      <w:lvlJc w:val="left"/>
+      <w:pPr>
+        <w:ind w:left="5400" w:hanging="360"/>
+      </w:pPr>
+      <w:rPr>
+        <w:rFonts w:ascii="Symbol" w:hAnsi="Symbol" w:hint="default"/>
+      </w:rPr>
+    </w:lvl>
+    <w:lvl w:ilvl="7" w:tplc="04090003" w:tentative="1">
+      <w:start w:val="1"/>
+      <w:numFmt w:val="bullet"/>
+      <w:lvlText w:val="o"/>
+      <w:lvlJc w:val="left"/>
+      <w:pPr>
+        <w:ind w:left="6120" w:hanging="360"/>
+      </w:pPr>
+      <w:rPr>
+        <w:rFonts w:ascii="Courier New" w:hAnsi="Courier New" w:cs="Courier New" w:hint="default"/>
+      </w:rPr>
+    </w:lvl>
+    <w:lvl w:ilvl="8" w:tplc="04090005" w:tentative="1">
+      <w:start w:val="1"/>
+      <w:numFmt w:val="bullet"/>
+      <w:lvlText w:val=""/>
+      <w:lvlJc w:val="left"/>
+      <w:pPr>
+        <w:ind w:left="6840" w:hanging="360"/>
       </w:pPr>
       <w:rPr>
         <w:rFonts w:ascii="Wingdings" w:hAnsi="Wingdings" w:hint="default"/>
@@ -307,7 +1033,22 @@
     <w:abstractNumId w:val="0"/>
   </w:num>
   <w:num w:numId="2">
+    <w:abstractNumId w:val="4"/>
+  </w:num>
+  <w:num w:numId="3">
+    <w:abstractNumId w:val="2"/>
+  </w:num>
+  <w:num w:numId="4">
+    <w:abstractNumId w:val="6"/>
+  </w:num>
+  <w:num w:numId="5">
     <w:abstractNumId w:val="1"/>
+  </w:num>
+  <w:num w:numId="6">
+    <w:abstractNumId w:val="3"/>
+  </w:num>
+  <w:num w:numId="7">
+    <w:abstractNumId w:val="5"/>
   </w:num>
 </w:numbering>
 </file>

--- a/Homeworks/Homework1.docx
+++ b/Homeworks/Homework1.docx
@@ -3,6 +3,22 @@
 <w:document xmlns:wpc="http://schemas.microsoft.com/office/word/2010/wordprocessingCanvas" xmlns:cx="http://schemas.microsoft.com/office/drawing/2014/chartex" xmlns:cx1="http://schemas.microsoft.com/office/drawing/2015/9/8/chartex" xmlns:cx2="http://schemas.microsoft.com/office/drawing/2015/10/21/chartex" xmlns:cx3="http://schemas.microsoft.com/office/drawing/2016/5/9/chartex" xmlns:cx4="http://schemas.microsoft.com/office/drawing/2016/5/10/chartex" xmlns:cx5="http://schemas.microsoft.com/office/drawing/2016/5/11/chartex" xmlns:cx6="http://schemas.microsoft.com/office/drawing/2016/5/12/chartex" xmlns:cx7="http://schemas.microsoft.com/office/drawing/2016/5/13/chartex" xmlns:cx8="http://schemas.microsoft.com/office/drawing/2016/5/14/chartex" xmlns:mc="http://schemas.openxmlformats.org/markup-compatibility/2006" xmlns:aink="http://schemas.microsoft.com/office/drawing/2016/ink" xmlns:am3d="http://schemas.microsoft.com/office/drawing/2017/model3d" xmlns:o="urn:schemas-microsoft-com:office:office" xmlns:r="http://schemas.openxmlformats.org/officeDocument/2006/relationships" xmlns:m="http://schemas.openxmlformats.org/officeDocument/2006/math" xmlns:v="urn:schemas-microsoft-com:vml" xmlns:wp14="http://schemas.microsoft.com/office/word/2010/wordprocessingDrawing" xmlns:wp="http://schemas.openxmlformats.org/drawingml/2006/wordprocessingDrawing" xmlns:w10="urn:schemas-microsoft-com:office:word" xmlns:w="http://schemas.openxmlformats.org/wordprocessingml/2006/main" xmlns:w14="http://schemas.microsoft.com/office/word/2010/wordml" xmlns:w15="http://schemas.microsoft.com/office/word/2012/wordml" xmlns:w16cex="http://schemas.microsoft.com/office/word/2018/wordml/cex" xmlns:w16cid="http://schemas.microsoft.com/office/word/2016/wordml/cid" xmlns:w16="http://schemas.microsoft.com/office/word/2018/wordml" xmlns:w16se="http://schemas.microsoft.com/office/word/2015/wordml/symex" xmlns:wpg="http://schemas.microsoft.com/office/word/2010/wordprocessingGroup" xmlns:wpi="http://schemas.microsoft.com/office/word/2010/wordprocessingInk" xmlns:wne="http://schemas.microsoft.com/office/word/2006/wordml" xmlns:wps="http://schemas.microsoft.com/office/word/2010/wordprocessingShape" mc:Ignorable="w14 w15 w16se w16cid w16 w16cex wp14">
   <w:body>
     <w:p>
+      <w:pPr>
+        <w:rPr>
+          <w:b/>
+          <w:bCs/>
+        </w:rPr>
+      </w:pPr>
+      <w:r>
+        <w:rPr>
+          <w:b/>
+          <w:bCs/>
+        </w:rPr>
+        <w:t>CS148 Homework 1</w:t>
+      </w:r>
+    </w:p>
+    <w:p/>
+    <w:p>
       <w:r>
         <w:t>Prithvi Kannan</w:t>
       </w:r>
@@ -186,7 +202,10 @@
         </w:numPr>
       </w:pPr>
       <w:r>
-        <w:t xml:space="preserve">Replace with a constant value – here we replace all null fields of the </w:t>
+        <w:t xml:space="preserve">Replace with a constant value – here we replace all null fields </w:t>
+      </w:r>
+      <w:r>
+        <w:t xml:space="preserve">with a predetermined constant or 0. This method works well for categorical features but can introduce bias and doesn’t consider any underlying correlations between features. </w:t>
       </w:r>
     </w:p>
     <w:p>
@@ -200,6 +219,9 @@
       <w:r>
         <w:t xml:space="preserve">Hot deck – in this method we replace null fields with a randomly chosen value from similar individuals in sample. This ensures that the imputed value will be bounded by the true values in the sample while still providing variance in the imputations. However, </w:t>
       </w:r>
+      <w:r>
+        <w:t>the value that we impute with may not make sense in all cases.</w:t>
+      </w:r>
     </w:p>
     <w:p>
       <w:pPr>
@@ -210,24 +232,70 @@
         </w:numPr>
       </w:pPr>
       <w:r>
-        <w:t xml:space="preserve">Regression – instead of picking an arbitrary value to impute with, we can train a model to predict the missing value given the remaining features. For example, if we are missing weight, but have height, age, and waist measurement, we can train a model to predict weight using the complete fields. This works well when we have enough additional features related to the feature we are trying to impute. This may not work so well if the data is sparse or if the columns are not related. In regression, we lose variability around predicted values. </w:t>
+        <w:t xml:space="preserve">Regression – instead of picking an arbitrary value to impute with, we can train a model to predict the missing value given the remaining features. For example, if we are missing weight, but have height, age, and waist measurement, we can train a model to predict weight using the complete fields. This works well when we have enough additional features related to the feature we are trying to impute. This may not work so well if the </w:t>
+      </w:r>
+      <w:r>
+        <w:lastRenderedPageBreak/>
+        <w:t xml:space="preserve">data is sparse or if the columns are not related. In regression, we lose variability around predicted values. </w:t>
       </w:r>
     </w:p>
     <w:p/>
     <w:p>
-      <w:proofErr w:type="spellStart"/>
-      <w:r>
-        <w:t>Prob</w:t>
-      </w:r>
-      <w:proofErr w:type="spellEnd"/>
-      <w:r>
-        <w:t>lem 4:</w:t>
+      <w:r>
+        <w:t>Problem 4:</w:t>
+      </w:r>
+    </w:p>
+    <w:p>
+      <w:pPr>
+        <w:pStyle w:val="ListParagraph"/>
+        <w:numPr>
+          <w:ilvl w:val="0"/>
+          <w:numId w:val="8"/>
+        </w:numPr>
+      </w:pPr>
+      <w:r>
+        <w:t>It would not make sense to one-hot-encode heartrate. While BPM is discrete, we can use these values as integers and use them as continuous data.</w:t>
+      </w:r>
+    </w:p>
+    <w:p>
+      <w:pPr>
+        <w:pStyle w:val="ListParagraph"/>
+        <w:numPr>
+          <w:ilvl w:val="0"/>
+          <w:numId w:val="8"/>
+        </w:numPr>
+      </w:pPr>
+      <w:r>
+        <w:t xml:space="preserve">No, it would not make sense to one-hot-encode health categories. While values are discrete, the meaning of 1 vs 5 is important, so we use this as continuous data. </w:t>
+      </w:r>
+    </w:p>
+    <w:p>
+      <w:pPr>
+        <w:pStyle w:val="ListParagraph"/>
+        <w:numPr>
+          <w:ilvl w:val="0"/>
+          <w:numId w:val="8"/>
+        </w:numPr>
+      </w:pPr>
+      <w:r>
+        <w:t>Yes, it would make sense to one-hot-encode different fashion brands. These values are discrete and there is no way to create an ordering, so this is a perfect candidate for one-hot.</w:t>
+      </w:r>
+    </w:p>
+    <w:p>
+      <w:pPr>
+        <w:pStyle w:val="ListParagraph"/>
+        <w:numPr>
+          <w:ilvl w:val="0"/>
+          <w:numId w:val="8"/>
+        </w:numPr>
+      </w:pPr>
+      <w:r>
+        <w:t>Yes, it would make sense to one-hot-encode states. While this would create 50 new dimensions (for just US states), creating a continuous scale would not make sense since we cannot create a meaning for “difference” between two states.</w:t>
       </w:r>
     </w:p>
     <w:p/>
     <w:p>
       <w:r>
-        <w:lastRenderedPageBreak/>
         <w:t>Problem 5:</w:t>
       </w:r>
     </w:p>
@@ -240,7 +308,10 @@
         </w:numPr>
       </w:pPr>
       <w:r>
-        <w:t>Idk</w:t>
+        <w:t xml:space="preserve">False. A very small p-value (&lt; 0.05) provides </w:t>
+      </w:r>
+      <w:r>
+        <w:t xml:space="preserve">evidence against the null and in favor of the alternative hypothesis. </w:t>
       </w:r>
     </w:p>
     <w:p>
@@ -252,7 +323,7 @@
         </w:numPr>
       </w:pPr>
       <w:r>
-        <w:t>Idk</w:t>
+        <w:t xml:space="preserve">False. Sometimes all of the necessary features are already represented in the dataset, so augmenting is unnecessary. For example, if trying to predict BMI given height and weight, no other features are needed since the true relationship is that BMI = weight / (height^2). </w:t>
       </w:r>
     </w:p>
     <w:p>
@@ -276,7 +347,15 @@
         </w:numPr>
       </w:pPr>
       <w:r>
-        <w:t>Idk</w:t>
+        <w:t xml:space="preserve">False. One-hot-encoding adds a new axis for each distinct categorical value of a field, so if there are many possible values then many </w:t>
+      </w:r>
+      <w:proofErr w:type="gramStart"/>
+      <w:r>
+        <w:t>axis</w:t>
+      </w:r>
+      <w:proofErr w:type="gramEnd"/>
+      <w:r>
+        <w:t xml:space="preserve"> will be added. </w:t>
       </w:r>
     </w:p>
     <w:p>
@@ -297,7 +376,65 @@
         <w:t>Problem 6:</w:t>
       </w:r>
     </w:p>
-    <w:p/>
+    <w:p>
+      <w:pPr>
+        <w:pStyle w:val="ListParagraph"/>
+        <w:numPr>
+          <w:ilvl w:val="0"/>
+          <w:numId w:val="9"/>
+        </w:numPr>
+      </w:pPr>
+      <w:r>
+        <w:t>Either you can draw red first then non-red or non-red first then red. Therefore, P(X=1) = 2/6 * 4/5 + 4/6 * 3/5</w:t>
+      </w:r>
+    </w:p>
+    <w:p>
+      <w:pPr>
+        <w:pStyle w:val="ListParagraph"/>
+        <w:numPr>
+          <w:ilvl w:val="0"/>
+          <w:numId w:val="9"/>
+        </w:numPr>
+      </w:pPr>
+      <w:r>
+        <w:t xml:space="preserve">Either you can draw </w:t>
+      </w:r>
+      <w:r>
+        <w:t>white</w:t>
+      </w:r>
+      <w:r>
+        <w:t xml:space="preserve"> first then </w:t>
+      </w:r>
+      <w:r>
+        <w:t>blue</w:t>
+      </w:r>
+      <w:r>
+        <w:t xml:space="preserve"> or </w:t>
+      </w:r>
+      <w:r>
+        <w:t>blue</w:t>
+      </w:r>
+      <w:r>
+        <w:t xml:space="preserve"> first then </w:t>
+      </w:r>
+      <w:r>
+        <w:t>white</w:t>
+      </w:r>
+      <w:r>
+        <w:t xml:space="preserve">. </w:t>
+      </w:r>
+      <w:r>
+        <w:t xml:space="preserve">So, </w:t>
+      </w:r>
+      <w:proofErr w:type="gramStart"/>
+      <w:r>
+        <w:t>P(</w:t>
+      </w:r>
+      <w:proofErr w:type="gramEnd"/>
+      <w:r>
+        <w:t xml:space="preserve">X=0, Y=1) = 3/6 * 1/5 + 1/6 * 3/5 </w:t>
+      </w:r>
+    </w:p>
     <w:sectPr>
       <w:pgSz w:w="12240" w:h="15840"/>
       <w:pgMar w:top="1440" w:right="1440" w:bottom="1440" w:left="1440" w:header="720" w:footer="720" w:gutter="0"/>
@@ -715,6 +852,95 @@
     </w:lvl>
   </w:abstractNum>
   <w:abstractNum w:abstractNumId="4" w15:restartNumberingAfterBreak="0">
+    <w:nsid w:val="349858A7"/>
+    <w:multiLevelType w:val="hybridMultilevel"/>
+    <w:tmpl w:val="6AF0FB72"/>
+    <w:lvl w:ilvl="0" w:tplc="04090019">
+      <w:start w:val="1"/>
+      <w:numFmt w:val="lowerLetter"/>
+      <w:lvlText w:val="%1."/>
+      <w:lvlJc w:val="left"/>
+      <w:pPr>
+        <w:ind w:left="720" w:hanging="360"/>
+      </w:pPr>
+      <w:rPr>
+        <w:rFonts w:hint="default"/>
+      </w:rPr>
+    </w:lvl>
+    <w:lvl w:ilvl="1" w:tplc="04090019" w:tentative="1">
+      <w:start w:val="1"/>
+      <w:numFmt w:val="lowerLetter"/>
+      <w:lvlText w:val="%2."/>
+      <w:lvlJc w:val="left"/>
+      <w:pPr>
+        <w:ind w:left="1440" w:hanging="360"/>
+      </w:pPr>
+    </w:lvl>
+    <w:lvl w:ilvl="2" w:tplc="0409001B" w:tentative="1">
+      <w:start w:val="1"/>
+      <w:numFmt w:val="lowerRoman"/>
+      <w:lvlText w:val="%3."/>
+      <w:lvlJc w:val="right"/>
+      <w:pPr>
+        <w:ind w:left="2160" w:hanging="180"/>
+      </w:pPr>
+    </w:lvl>
+    <w:lvl w:ilvl="3" w:tplc="0409000F" w:tentative="1">
+      <w:start w:val="1"/>
+      <w:numFmt w:val="decimal"/>
+      <w:lvlText w:val="%4."/>
+      <w:lvlJc w:val="left"/>
+      <w:pPr>
+        <w:ind w:left="2880" w:hanging="360"/>
+      </w:pPr>
+    </w:lvl>
+    <w:lvl w:ilvl="4" w:tplc="04090019" w:tentative="1">
+      <w:start w:val="1"/>
+      <w:numFmt w:val="lowerLetter"/>
+      <w:lvlText w:val="%5."/>
+      <w:lvlJc w:val="left"/>
+      <w:pPr>
+        <w:ind w:left="3600" w:hanging="360"/>
+      </w:pPr>
+    </w:lvl>
+    <w:lvl w:ilvl="5" w:tplc="0409001B" w:tentative="1">
+      <w:start w:val="1"/>
+      <w:numFmt w:val="lowerRoman"/>
+      <w:lvlText w:val="%6."/>
+      <w:lvlJc w:val="right"/>
+      <w:pPr>
+        <w:ind w:left="4320" w:hanging="180"/>
+      </w:pPr>
+    </w:lvl>
+    <w:lvl w:ilvl="6" w:tplc="0409000F" w:tentative="1">
+      <w:start w:val="1"/>
+      <w:numFmt w:val="decimal"/>
+      <w:lvlText w:val="%7."/>
+      <w:lvlJc w:val="left"/>
+      <w:pPr>
+        <w:ind w:left="5040" w:hanging="360"/>
+      </w:pPr>
+    </w:lvl>
+    <w:lvl w:ilvl="7" w:tplc="04090019" w:tentative="1">
+      <w:start w:val="1"/>
+      <w:numFmt w:val="lowerLetter"/>
+      <w:lvlText w:val="%8."/>
+      <w:lvlJc w:val="left"/>
+      <w:pPr>
+        <w:ind w:left="5760" w:hanging="360"/>
+      </w:pPr>
+    </w:lvl>
+    <w:lvl w:ilvl="8" w:tplc="0409001B" w:tentative="1">
+      <w:start w:val="1"/>
+      <w:numFmt w:val="lowerRoman"/>
+      <w:lvlText w:val="%9."/>
+      <w:lvlJc w:val="right"/>
+      <w:pPr>
+        <w:ind w:left="6480" w:hanging="180"/>
+      </w:pPr>
+    </w:lvl>
+  </w:abstractNum>
+  <w:abstractNum w:abstractNumId="5" w15:restartNumberingAfterBreak="0">
     <w:nsid w:val="42FA461C"/>
     <w:multiLevelType w:val="hybridMultilevel"/>
     <w:tmpl w:val="C35AF78C"/>
@@ -827,7 +1053,96 @@
       </w:rPr>
     </w:lvl>
   </w:abstractNum>
-  <w:abstractNum w:abstractNumId="5" w15:restartNumberingAfterBreak="0">
+  <w:abstractNum w:abstractNumId="6" w15:restartNumberingAfterBreak="0">
+    <w:nsid w:val="444B23D7"/>
+    <w:multiLevelType w:val="hybridMultilevel"/>
+    <w:tmpl w:val="5F1C3D92"/>
+    <w:lvl w:ilvl="0" w:tplc="04090019">
+      <w:start w:val="1"/>
+      <w:numFmt w:val="lowerLetter"/>
+      <w:lvlText w:val="%1."/>
+      <w:lvlJc w:val="left"/>
+      <w:pPr>
+        <w:ind w:left="720" w:hanging="360"/>
+      </w:pPr>
+      <w:rPr>
+        <w:rFonts w:hint="default"/>
+      </w:rPr>
+    </w:lvl>
+    <w:lvl w:ilvl="1" w:tplc="04090019">
+      <w:start w:val="1"/>
+      <w:numFmt w:val="lowerLetter"/>
+      <w:lvlText w:val="%2."/>
+      <w:lvlJc w:val="left"/>
+      <w:pPr>
+        <w:ind w:left="1440" w:hanging="360"/>
+      </w:pPr>
+    </w:lvl>
+    <w:lvl w:ilvl="2" w:tplc="0409001B" w:tentative="1">
+      <w:start w:val="1"/>
+      <w:numFmt w:val="lowerRoman"/>
+      <w:lvlText w:val="%3."/>
+      <w:lvlJc w:val="right"/>
+      <w:pPr>
+        <w:ind w:left="2160" w:hanging="180"/>
+      </w:pPr>
+    </w:lvl>
+    <w:lvl w:ilvl="3" w:tplc="0409000F" w:tentative="1">
+      <w:start w:val="1"/>
+      <w:numFmt w:val="decimal"/>
+      <w:lvlText w:val="%4."/>
+      <w:lvlJc w:val="left"/>
+      <w:pPr>
+        <w:ind w:left="2880" w:hanging="360"/>
+      </w:pPr>
+    </w:lvl>
+    <w:lvl w:ilvl="4" w:tplc="04090019" w:tentative="1">
+      <w:start w:val="1"/>
+      <w:numFmt w:val="lowerLetter"/>
+      <w:lvlText w:val="%5."/>
+      <w:lvlJc w:val="left"/>
+      <w:pPr>
+        <w:ind w:left="3600" w:hanging="360"/>
+      </w:pPr>
+    </w:lvl>
+    <w:lvl w:ilvl="5" w:tplc="0409001B" w:tentative="1">
+      <w:start w:val="1"/>
+      <w:numFmt w:val="lowerRoman"/>
+      <w:lvlText w:val="%6."/>
+      <w:lvlJc w:val="right"/>
+      <w:pPr>
+        <w:ind w:left="4320" w:hanging="180"/>
+      </w:pPr>
+    </w:lvl>
+    <w:lvl w:ilvl="6" w:tplc="0409000F" w:tentative="1">
+      <w:start w:val="1"/>
+      <w:numFmt w:val="decimal"/>
+      <w:lvlText w:val="%7."/>
+      <w:lvlJc w:val="left"/>
+      <w:pPr>
+        <w:ind w:left="5040" w:hanging="360"/>
+      </w:pPr>
+    </w:lvl>
+    <w:lvl w:ilvl="7" w:tplc="04090019" w:tentative="1">
+      <w:start w:val="1"/>
+      <w:numFmt w:val="lowerLetter"/>
+      <w:lvlText w:val="%8."/>
+      <w:lvlJc w:val="left"/>
+      <w:pPr>
+        <w:ind w:left="5760" w:hanging="360"/>
+      </w:pPr>
+    </w:lvl>
+    <w:lvl w:ilvl="8" w:tplc="0409001B" w:tentative="1">
+      <w:start w:val="1"/>
+      <w:numFmt w:val="lowerRoman"/>
+      <w:lvlText w:val="%9."/>
+      <w:lvlJc w:val="right"/>
+      <w:pPr>
+        <w:ind w:left="6480" w:hanging="180"/>
+      </w:pPr>
+    </w:lvl>
+  </w:abstractNum>
+  <w:abstractNum w:abstractNumId="7" w15:restartNumberingAfterBreak="0">
     <w:nsid w:val="5A7A440C"/>
     <w:multiLevelType w:val="hybridMultilevel"/>
     <w:tmpl w:val="E80491C6"/>
@@ -916,7 +1231,7 @@
       </w:pPr>
     </w:lvl>
   </w:abstractNum>
-  <w:abstractNum w:abstractNumId="6" w15:restartNumberingAfterBreak="0">
+  <w:abstractNum w:abstractNumId="8" w15:restartNumberingAfterBreak="0">
     <w:nsid w:val="76450D94"/>
     <w:multiLevelType w:val="hybridMultilevel"/>
     <w:tmpl w:val="2E0CD334"/>
@@ -1033,13 +1348,13 @@
     <w:abstractNumId w:val="0"/>
   </w:num>
   <w:num w:numId="2">
-    <w:abstractNumId w:val="4"/>
+    <w:abstractNumId w:val="5"/>
   </w:num>
   <w:num w:numId="3">
     <w:abstractNumId w:val="2"/>
   </w:num>
   <w:num w:numId="4">
-    <w:abstractNumId w:val="6"/>
+    <w:abstractNumId w:val="8"/>
   </w:num>
   <w:num w:numId="5">
     <w:abstractNumId w:val="1"/>
@@ -1048,7 +1363,13 @@
     <w:abstractNumId w:val="3"/>
   </w:num>
   <w:num w:numId="7">
-    <w:abstractNumId w:val="5"/>
+    <w:abstractNumId w:val="7"/>
+  </w:num>
+  <w:num w:numId="8">
+    <w:abstractNumId w:val="4"/>
+  </w:num>
+  <w:num w:numId="9">
+    <w:abstractNumId w:val="6"/>
   </w:num>
 </w:numbering>
 </file>

--- a/Homeworks/Homework1.docx
+++ b/Homeworks/Homework1.docx
@@ -33,6 +33,9 @@
         <w:br/>
         <w:t>Collaborators:</w:t>
       </w:r>
+      <w:r>
+        <w:t xml:space="preserve"> Vanessa Wang</w:t>
+      </w:r>
     </w:p>
     <w:p/>
     <w:p>
@@ -207,6 +210,9 @@
       <w:r>
         <w:t xml:space="preserve">with a predetermined constant or 0. This method works well for categorical features but can introduce bias and doesn’t consider any underlying correlations between features. </w:t>
       </w:r>
+      <w:r>
+        <w:t xml:space="preserve">This method works well on data where we cannot compute median/mean. </w:t>
+      </w:r>
     </w:p>
     <w:p>
       <w:pPr>
@@ -222,6 +228,9 @@
       <w:r>
         <w:t>the value that we impute with may not make sense in all cases.</w:t>
       </w:r>
+      <w:r>
+        <w:t xml:space="preserve"> This method is good for preserving randomness within the model. </w:t>
+      </w:r>
     </w:p>
     <w:p>
       <w:pPr>
@@ -232,11 +241,11 @@
         </w:numPr>
       </w:pPr>
       <w:r>
-        <w:t xml:space="preserve">Regression – instead of picking an arbitrary value to impute with, we can train a model to predict the missing value given the remaining features. For example, if we are missing weight, but have height, age, and waist measurement, we can train a model to predict weight using the complete fields. This works well when we have enough additional features related to the feature we are trying to impute. This may not work so well if the </w:t>
+        <w:t xml:space="preserve">Regression – instead of picking an arbitrary value to impute with, we can train a model to predict the missing value given the remaining features. For example, if we are missing weight, but have height, age, and waist measurement, we can train a model to predict </w:t>
       </w:r>
       <w:r>
         <w:lastRenderedPageBreak/>
-        <w:t xml:space="preserve">data is sparse or if the columns are not related. In regression, we lose variability around predicted values. </w:t>
+        <w:t xml:space="preserve">weight using the complete fields. This works well when we have enough additional features related to the feature we are trying to impute. This may not work so well if the data is sparse or if the columns are not related. In regression, we lose variability around predicted values. </w:t>
       </w:r>
     </w:p>
     <w:p/>
@@ -290,10 +299,44 @@
         </w:numPr>
       </w:pPr>
       <w:r>
-        <w:t>Yes, it would make sense to one-hot-encode states. While this would create 50 new dimensions (for just US states), creating a continuous scale would not make sense since we cannot create a meaning for “difference” between two states.</w:t>
-      </w:r>
-    </w:p>
-    <w:p/>
+        <w:t>Yes, it would make sense to one-hot-encode states</w:t>
+      </w:r>
+      <w:r>
+        <w:t xml:space="preserve"> if the number of states </w:t>
+      </w:r>
+      <w:proofErr w:type="gramStart"/>
+      <w:r>
+        <w:t>are</w:t>
+      </w:r>
+      <w:proofErr w:type="gramEnd"/>
+      <w:r>
+        <w:t xml:space="preserve"> low.</w:t>
+      </w:r>
+      <w:r>
+        <w:t xml:space="preserve"> </w:t>
+      </w:r>
+      <w:r>
+        <w:t>W</w:t>
+      </w:r>
+      <w:r>
+        <w:t>e cannot create a meaning for “difference” between two states</w:t>
+      </w:r>
+      <w:r>
+        <w:t xml:space="preserve"> and therefore cannot represent ordinality. However, if we are considering all 50 states, we would be adding 50 different axes to our model. We may want to do something different to group states before one hot encoding, such as categorizing as west coast/central/east coast. </w:t>
+      </w:r>
+    </w:p>
+    <w:p>
+      <w:pPr>
+        <w:pStyle w:val="ListParagraph"/>
+        <w:numPr>
+          <w:ilvl w:val="0"/>
+          <w:numId w:val="8"/>
+        </w:numPr>
+      </w:pPr>
+      <w:r>
+        <w:t xml:space="preserve">Yes. There are a total of 6 combinations (2 directions and 3 times), but there is no ordinal relationship between the different options. Therefore, one-hot-encoding makes sense to understand each combination separately. </w:t>
+      </w:r>
+    </w:p>
     <w:p>
       <w:r>
         <w:t>Problem 5:</w:t>
@@ -385,7 +428,13 @@
         </w:numPr>
       </w:pPr>
       <w:r>
-        <w:t>Either you can draw red first then non-red or non-red first then red. Therefore, P(X=1) = 2/6 * 4/5 + 4/6 * 3/5</w:t>
+        <w:t xml:space="preserve">Either you can draw red first then non-red or non-red first then red. Therefore, P(X=1) = 2/6 * 4/5 + 4/6 * </w:t>
+      </w:r>
+      <w:r>
+        <w:t>2</w:t>
+      </w:r>
+      <w:r>
+        <w:t>/5</w:t>
       </w:r>
     </w:p>
     <w:p>
@@ -397,34 +446,7 @@
         </w:numPr>
       </w:pPr>
       <w:r>
-        <w:t xml:space="preserve">Either you can draw </w:t>
-      </w:r>
-      <w:r>
-        <w:t>white</w:t>
-      </w:r>
-      <w:r>
-        <w:t xml:space="preserve"> first then </w:t>
-      </w:r>
-      <w:r>
-        <w:t>blue</w:t>
-      </w:r>
-      <w:r>
-        <w:t xml:space="preserve"> or </w:t>
-      </w:r>
-      <w:r>
-        <w:t>blue</w:t>
-      </w:r>
-      <w:r>
-        <w:t xml:space="preserve"> first then </w:t>
-      </w:r>
-      <w:r>
-        <w:t>white</w:t>
-      </w:r>
-      <w:r>
-        <w:t xml:space="preserve">. </w:t>
-      </w:r>
-      <w:r>
-        <w:t xml:space="preserve">So, </w:t>
+        <w:t xml:space="preserve">Either you can draw white first then blue or blue first then white. So, </w:t>
       </w:r>
       <w:proofErr w:type="gramStart"/>
       <w:r>
